--- a/Otchet4.docx
+++ b/Otchet4.docx
@@ -19665,13 +19665,10 @@
         <w:jc w:val="center"/>
       </w:pPr>
       <w:r>
-        <w:rPr>
-          <w:noProof/>
-        </w:rPr>
         <w:drawing>
-          <wp:inline distT="0" distB="0" distL="0" distR="0" wp14:anchorId="471F04D8" wp14:editId="3E43DFAC">
-            <wp:extent cx="4805045" cy="2680655"/>
-            <wp:effectExtent l="0" t="0" r="0" b="5715"/>
+          <wp:inline distT="0" distB="0" distL="0" distR="0" wp14:anchorId="6739AF4D" wp14:editId="53152C8E">
+            <wp:extent cx="5940425" cy="3013710"/>
+            <wp:effectExtent l="0" t="0" r="3175" b="0"/>
             <wp:docPr id="1" name="Рисунок 1"/>
             <wp:cNvGraphicFramePr>
               <a:graphicFrameLocks xmlns:a="http://schemas.openxmlformats.org/drawingml/2006/main" noChangeAspect="1"/>
@@ -19692,7 +19689,7 @@
                   <pic:spPr>
                     <a:xfrm>
                       <a:off x="0" y="0"/>
-                      <a:ext cx="4817354" cy="2687522"/>
+                      <a:ext cx="5940425" cy="3013710"/>
                     </a:xfrm>
                     <a:prstGeom prst="rect">
                       <a:avLst/>
@@ -19802,14 +19799,11 @@
         <w:jc w:val="center"/>
       </w:pPr>
       <w:r>
-        <w:rPr>
-          <w:noProof/>
-        </w:rPr>
         <w:drawing>
-          <wp:inline distT="0" distB="0" distL="0" distR="0" wp14:anchorId="3A270A53" wp14:editId="186171A9">
-            <wp:extent cx="4744085" cy="2641575"/>
-            <wp:effectExtent l="0" t="0" r="0" b="6985"/>
-            <wp:docPr id="17" name="Рисунок 17"/>
+          <wp:inline distT="0" distB="0" distL="0" distR="0" wp14:anchorId="26C87C29" wp14:editId="4FF161F9">
+            <wp:extent cx="5940425" cy="2994660"/>
+            <wp:effectExtent l="0" t="0" r="3175" b="0"/>
+            <wp:docPr id="9" name="Рисунок 9"/>
             <wp:cNvGraphicFramePr>
               <a:graphicFrameLocks xmlns:a="http://schemas.openxmlformats.org/drawingml/2006/main" noChangeAspect="1"/>
             </wp:cNvGraphicFramePr>
@@ -19829,7 +19823,7 @@
                   <pic:spPr>
                     <a:xfrm>
                       <a:off x="0" y="0"/>
-                      <a:ext cx="4752407" cy="2646209"/>
+                      <a:ext cx="5940425" cy="2994660"/>
                     </a:xfrm>
                     <a:prstGeom prst="rect">
                       <a:avLst/>
@@ -19976,14 +19970,12 @@
         <w:jc w:val="center"/>
       </w:pPr>
       <w:r>
-        <w:rPr>
-          <w:noProof/>
-        </w:rPr>
+        <w:lastRenderedPageBreak/>
         <w:drawing>
-          <wp:inline distT="0" distB="0" distL="0" distR="0" wp14:anchorId="5B9727BD" wp14:editId="0F6637D6">
-            <wp:extent cx="4759325" cy="2623607"/>
-            <wp:effectExtent l="0" t="0" r="3175" b="5715"/>
-            <wp:docPr id="18" name="Рисунок 18"/>
+          <wp:inline distT="0" distB="0" distL="0" distR="0" wp14:anchorId="67E75B80" wp14:editId="4AF91275">
+            <wp:extent cx="5940425" cy="3006090"/>
+            <wp:effectExtent l="0" t="0" r="3175" b="3810"/>
+            <wp:docPr id="10" name="Рисунок 10"/>
             <wp:cNvGraphicFramePr>
               <a:graphicFrameLocks xmlns:a="http://schemas.openxmlformats.org/drawingml/2006/main" noChangeAspect="1"/>
             </wp:cNvGraphicFramePr>
@@ -20003,7 +19995,7 @@
                   <pic:spPr>
                     <a:xfrm>
                       <a:off x="0" y="0"/>
-                      <a:ext cx="4770503" cy="2629769"/>
+                      <a:ext cx="5940425" cy="3006090"/>
                     </a:xfrm>
                     <a:prstGeom prst="rect">
                       <a:avLst/>
@@ -20083,15 +20075,11 @@
         <w:jc w:val="center"/>
       </w:pPr>
       <w:r>
-        <w:rPr>
-          <w:noProof/>
-        </w:rPr>
-        <w:lastRenderedPageBreak/>
         <w:drawing>
-          <wp:inline distT="0" distB="0" distL="0" distR="0" wp14:anchorId="4782544E" wp14:editId="2CDFA026">
-            <wp:extent cx="4763259" cy="2659380"/>
-            <wp:effectExtent l="0" t="0" r="0" b="7620"/>
-            <wp:docPr id="19" name="Рисунок 19"/>
+          <wp:inline distT="0" distB="0" distL="0" distR="0" wp14:anchorId="669C78A5" wp14:editId="77E57A44">
+            <wp:extent cx="5940425" cy="3016885"/>
+            <wp:effectExtent l="0" t="0" r="3175" b="0"/>
+            <wp:docPr id="11" name="Рисунок 11"/>
             <wp:cNvGraphicFramePr>
               <a:graphicFrameLocks xmlns:a="http://schemas.openxmlformats.org/drawingml/2006/main" noChangeAspect="1"/>
             </wp:cNvGraphicFramePr>
@@ -20111,7 +20099,7 @@
                   <pic:spPr>
                     <a:xfrm>
                       <a:off x="0" y="0"/>
-                      <a:ext cx="4767126" cy="2661539"/>
+                      <a:ext cx="5940425" cy="3016885"/>
                     </a:xfrm>
                     <a:prstGeom prst="rect">
                       <a:avLst/>
@@ -20258,14 +20246,12 @@
         <w:jc w:val="center"/>
       </w:pPr>
       <w:r>
-        <w:rPr>
-          <w:noProof/>
-        </w:rPr>
+        <w:lastRenderedPageBreak/>
         <w:drawing>
-          <wp:inline distT="0" distB="0" distL="0" distR="0" wp14:anchorId="479D3512" wp14:editId="0611875F">
-            <wp:extent cx="4797425" cy="2658455"/>
-            <wp:effectExtent l="0" t="0" r="3175" b="8890"/>
-            <wp:docPr id="20" name="Рисунок 20"/>
+          <wp:inline distT="0" distB="0" distL="0" distR="0" wp14:anchorId="4A57C8A5" wp14:editId="068D111A">
+            <wp:extent cx="5940425" cy="3010535"/>
+            <wp:effectExtent l="0" t="0" r="3175" b="0"/>
+            <wp:docPr id="12" name="Рисунок 12"/>
             <wp:cNvGraphicFramePr>
               <a:graphicFrameLocks xmlns:a="http://schemas.openxmlformats.org/drawingml/2006/main" noChangeAspect="1"/>
             </wp:cNvGraphicFramePr>
@@ -20285,7 +20271,7 @@
                   <pic:spPr>
                     <a:xfrm>
                       <a:off x="0" y="0"/>
-                      <a:ext cx="4803164" cy="2661635"/>
+                      <a:ext cx="5940425" cy="3010535"/>
                     </a:xfrm>
                     <a:prstGeom prst="rect">
                       <a:avLst/>
@@ -20365,14 +20351,11 @@
         <w:jc w:val="center"/>
       </w:pPr>
       <w:r>
-        <w:rPr>
-          <w:noProof/>
-        </w:rPr>
         <w:drawing>
-          <wp:inline distT="0" distB="0" distL="0" distR="0" wp14:anchorId="26C04B16" wp14:editId="405623B5">
-            <wp:extent cx="4843145" cy="2688450"/>
-            <wp:effectExtent l="0" t="0" r="0" b="0"/>
-            <wp:docPr id="21" name="Рисунок 21"/>
+          <wp:inline distT="0" distB="0" distL="0" distR="0" wp14:anchorId="6E16E4CB" wp14:editId="701765B0">
+            <wp:extent cx="5940425" cy="3038475"/>
+            <wp:effectExtent l="0" t="0" r="3175" b="9525"/>
+            <wp:docPr id="13" name="Рисунок 13"/>
             <wp:cNvGraphicFramePr>
               <a:graphicFrameLocks xmlns:a="http://schemas.openxmlformats.org/drawingml/2006/main" noChangeAspect="1"/>
             </wp:cNvGraphicFramePr>
@@ -20392,7 +20375,7 @@
                   <pic:spPr>
                     <a:xfrm>
                       <a:off x="0" y="0"/>
-                      <a:ext cx="4852013" cy="2693373"/>
+                      <a:ext cx="5940425" cy="3038475"/>
                     </a:xfrm>
                     <a:prstGeom prst="rect">
                       <a:avLst/>
@@ -20516,7 +20499,7 @@
           <w:sz w:val="28"/>
           <w:szCs w:val="28"/>
         </w:rPr>
-        <w:t xml:space="preserve">Результат выполнения команды </w:t>
+        <w:t xml:space="preserve">Результат выполнения </w:t>
       </w:r>
       <w:r>
         <w:rPr>
@@ -20526,9 +20509,20 @@
           <w:color w:val="000000" w:themeColor="text1"/>
           <w:sz w:val="28"/>
           <w:szCs w:val="28"/>
-          <w:lang w:val="en-GB"/>
-        </w:rPr>
-        <w:t>exit</w:t>
+        </w:rPr>
+        <w:t xml:space="preserve">процедуры </w:t>
+      </w:r>
+      <w:r>
+        <w:rPr>
+          <w:rFonts w:ascii="Times New Roman" w:hAnsi="Times New Roman" w:cs="Times New Roman"/>
+          <w:i w:val="0"/>
+          <w:iCs w:val="0"/>
+          <w:color w:val="000000" w:themeColor="text1"/>
+          <w:sz w:val="28"/>
+          <w:szCs w:val="28"/>
+          <w:lang w:val="en-US"/>
+        </w:rPr>
+        <w:t>KeyDown</w:t>
       </w:r>
     </w:p>
     <w:p>
@@ -21104,34 +21098,7 @@
           <w:sz w:val="28"/>
           <w:szCs w:val="28"/>
         </w:rPr>
-        <w:t>о</w:t>
-      </w:r>
-      <w:r>
-        <w:rPr>
-          <w:rFonts w:ascii="Times New Roman" w:hAnsi="Times New Roman" w:cs="Times New Roman"/>
-          <w:color w:val="000000" w:themeColor="text1"/>
-          <w:sz w:val="28"/>
-          <w:szCs w:val="28"/>
-        </w:rPr>
-        <w:t>свои</w:t>
-      </w:r>
-      <w:r>
-        <w:rPr>
-          <w:rFonts w:ascii="Times New Roman" w:hAnsi="Times New Roman" w:cs="Times New Roman"/>
-          <w:color w:val="000000" w:themeColor="text1"/>
-          <w:sz w:val="28"/>
-          <w:szCs w:val="28"/>
-        </w:rPr>
-        <w:t>ли</w:t>
-      </w:r>
-      <w:r>
-        <w:rPr>
-          <w:rFonts w:ascii="Times New Roman" w:hAnsi="Times New Roman" w:cs="Times New Roman"/>
-          <w:color w:val="000000" w:themeColor="text1"/>
-          <w:sz w:val="28"/>
-          <w:szCs w:val="28"/>
-        </w:rPr>
-        <w:t xml:space="preserve"> принципы работы в графическом режиме, получи</w:t>
+        <w:t>освоили принципы работы в графическом режиме, получи</w:t>
       </w:r>
       <w:r>
         <w:rPr>
